--- a/04_ResolutionCinematique/13_Moby_Crea_04_ResolutionCinematique_01.docx
+++ b/04_ResolutionCinematique/13_Moby_Crea_04_ResolutionCinematique_01.docx
@@ -1,6 +1,6 @@
 
 <file path=word/document.xml><?xml version="1.0" encoding="utf-8"?>
-<w:document xmlns:wpc="http://schemas.microsoft.com/office/word/2010/wordprocessingCanvas" xmlns:cx="http://schemas.microsoft.com/office/drawing/2014/chartex" xmlns:cx1="http://schemas.microsoft.com/office/drawing/2015/9/8/chartex" xmlns:cx2="http://schemas.microsoft.com/office/drawing/2015/10/21/chartex" xmlns:cx3="http://schemas.microsoft.com/office/drawing/2016/5/9/chartex" xmlns:cx4="http://schemas.microsoft.com/office/drawing/2016/5/10/chartex" xmlns:cx5="http://schemas.microsoft.com/office/drawing/2016/5/11/chartex" xmlns:cx6="http://schemas.microsoft.com/office/drawing/2016/5/12/chartex" xmlns:cx7="http://schemas.microsoft.com/office/drawing/2016/5/13/chartex" xmlns:cx8="http://schemas.microsoft.com/office/drawing/2016/5/14/chartex" xmlns:mc="http://schemas.openxmlformats.org/markup-compatibility/2006" xmlns:aink="http://schemas.microsoft.com/office/drawing/2016/ink" xmlns:am3d="http://schemas.microsoft.com/office/drawing/2017/model3d" xmlns:o="urn:schemas-microsoft-com:office:office" xmlns:oel="http://schemas.microsoft.com/office/2019/extlst" xmlns:r="http://schemas.openxmlformats.org/officeDocument/2006/relationships" xmlns:m="http://schemas.openxmlformats.org/officeDocument/2006/math" xmlns:v="urn:schemas-microsoft-com:vml" xmlns:wp14="http://schemas.microsoft.com/office/word/2010/wordprocessingDrawing" xmlns:wp="http://schemas.openxmlformats.org/drawingml/2006/wordprocessingDrawing" xmlns:w10="urn:schemas-microsoft-com:office:word" xmlns:w="http://schemas.openxmlformats.org/wordprocessingml/2006/main" xmlns:w14="http://schemas.microsoft.com/office/word/2010/wordml" xmlns:w15="http://schemas.microsoft.com/office/word/2012/wordml" xmlns:w16cex="http://schemas.microsoft.com/office/word/2018/wordml/cex" xmlns:w16cid="http://schemas.microsoft.com/office/word/2016/wordml/cid" xmlns:w16="http://schemas.microsoft.com/office/word/2018/wordml" xmlns:w16sdtdh="http://schemas.microsoft.com/office/word/2020/wordml/sdtdatahash" xmlns:w16se="http://schemas.microsoft.com/office/word/2015/wordml/symex" xmlns:wpg="http://schemas.microsoft.com/office/word/2010/wordprocessingGroup" xmlns:wpi="http://schemas.microsoft.com/office/word/2010/wordprocessingInk" xmlns:wne="http://schemas.microsoft.com/office/word/2006/wordml" xmlns:wps="http://schemas.microsoft.com/office/word/2010/wordprocessingShape" mc:Ignorable="w14 w15 w16se w16cid w16 w16cex w16sdtdh wp14">
+<w:document xmlns:wpc="http://schemas.microsoft.com/office/word/2010/wordprocessingCanvas" xmlns:cx="http://schemas.microsoft.com/office/drawing/2014/chartex" xmlns:cx1="http://schemas.microsoft.com/office/drawing/2015/9/8/chartex" xmlns:cx2="http://schemas.microsoft.com/office/drawing/2015/10/21/chartex" xmlns:cx3="http://schemas.microsoft.com/office/drawing/2016/5/9/chartex" xmlns:cx4="http://schemas.microsoft.com/office/drawing/2016/5/10/chartex" xmlns:cx5="http://schemas.microsoft.com/office/drawing/2016/5/11/chartex" xmlns:cx6="http://schemas.microsoft.com/office/drawing/2016/5/12/chartex" xmlns:cx7="http://schemas.microsoft.com/office/drawing/2016/5/13/chartex" xmlns:cx8="http://schemas.microsoft.com/office/drawing/2016/5/14/chartex" xmlns:mc="http://schemas.openxmlformats.org/markup-compatibility/2006" xmlns:aink="http://schemas.microsoft.com/office/drawing/2016/ink" xmlns:am3d="http://schemas.microsoft.com/office/drawing/2017/model3d" xmlns:o="urn:schemas-microsoft-com:office:office" xmlns:oel="http://schemas.microsoft.com/office/2019/extlst" xmlns:r="http://schemas.openxmlformats.org/officeDocument/2006/relationships" xmlns:m="http://schemas.openxmlformats.org/officeDocument/2006/math" xmlns:v="urn:schemas-microsoft-com:vml" xmlns:wp14="http://schemas.microsoft.com/office/word/2010/wordprocessingDrawing" xmlns:wp="http://schemas.openxmlformats.org/drawingml/2006/wordprocessingDrawing" xmlns:w10="urn:schemas-microsoft-com:office:word" xmlns:w="http://schemas.openxmlformats.org/wordprocessingml/2006/main" xmlns:w14="http://schemas.microsoft.com/office/word/2010/wordml" xmlns:w15="http://schemas.microsoft.com/office/word/2012/wordml" xmlns:w16cex="http://schemas.microsoft.com/office/word/2018/wordml/cex" xmlns:w16cid="http://schemas.microsoft.com/office/word/2016/wordml/cid" xmlns:w16="http://schemas.microsoft.com/office/word/2018/wordml" xmlns:w16du="http://schemas.microsoft.com/office/word/2023/wordml/word16du" xmlns:w16sdtdh="http://schemas.microsoft.com/office/word/2020/wordml/sdtdatahash" xmlns:w16se="http://schemas.microsoft.com/office/word/2015/wordml/symex" xmlns:wpg="http://schemas.microsoft.com/office/word/2010/wordprocessingGroup" xmlns:wpi="http://schemas.microsoft.com/office/word/2010/wordprocessingInk" xmlns:wne="http://schemas.microsoft.com/office/word/2006/wordml" xmlns:wps="http://schemas.microsoft.com/office/word/2010/wordprocessingShape" mc:Ignorable="w14 w15 w16se w16cid w16 w16cex w16sdtdh wp14">
   <w:body>
     <w:p>
       <w:pPr>
@@ -471,35 +471,10 @@
           </w:tcPr>
           <w:p>
             <w:pPr>
-              <w:spacing w:line="240" w:lineRule="auto"/>
-              <w:jc w:val="left"/>
-              <w:rPr>
-                <w:rFonts w:ascii="Tw Cen MT" w:hAnsi="Tw Cen MT"/>
-                <w:b/>
-                <w:bCs/>
-                <w:sz w:val="22"/>
-                <w:szCs w:val="24"/>
-              </w:rPr>
+              <w:pStyle w:val="Activits"/>
             </w:pPr>
             <w:r>
-              <w:rPr>
-                <w:rFonts w:ascii="Tw Cen MT" w:hAnsi="Tw Cen MT"/>
-                <w:b/>
-                <w:bCs/>
-                <w:sz w:val="22"/>
-                <w:szCs w:val="24"/>
-              </w:rPr>
-              <w:t>Activité 1</w:t>
-            </w:r>
-            <w:r>
-              <w:rPr>
-                <w:rFonts w:ascii="Tw Cen MT" w:hAnsi="Tw Cen MT"/>
-                <w:b/>
-                <w:bCs/>
-                <w:sz w:val="22"/>
-                <w:szCs w:val="24"/>
-              </w:rPr>
-              <w:t xml:space="preserve"> – Générer les trajectoires souhaitées</w:t>
+              <w:t>Générer les trajectoires souhaitées</w:t>
             </w:r>
           </w:p>
           <w:p>
@@ -1536,16 +1511,7 @@
                 <w:sz w:val="20"/>
                 <w:szCs w:val="20"/>
               </w:rPr>
-              <w:t>prof.</w:t>
-            </w:r>
-            <w:r>
-              <w:rPr>
-                <w:rStyle w:val="cf01"/>
-                <w:rFonts w:ascii="Consolas" w:hAnsi="Consolas"/>
-                <w:sz w:val="20"/>
-                <w:szCs w:val="20"/>
-              </w:rPr>
-              <w:t>les_temps</w:t>
+              <w:t>prof.les_temps</w:t>
             </w:r>
             <w:proofErr w:type="spellEnd"/>
             <w:r>
@@ -1565,16 +1531,7 @@
                 <w:sz w:val="20"/>
                 <w:szCs w:val="20"/>
               </w:rPr>
-              <w:t>prof.</w:t>
-            </w:r>
-            <w:r>
-              <w:rPr>
-                <w:rStyle w:val="cf01"/>
-                <w:rFonts w:ascii="Consolas" w:hAnsi="Consolas"/>
-                <w:sz w:val="20"/>
-                <w:szCs w:val="20"/>
-              </w:rPr>
-              <w:t>les_x</w:t>
+              <w:t>prof.les_x</w:t>
             </w:r>
             <w:proofErr w:type="spellEnd"/>
             <w:r>
@@ -1594,16 +1551,7 @@
                 <w:sz w:val="20"/>
                 <w:szCs w:val="20"/>
               </w:rPr>
-              <w:t>prof.</w:t>
-            </w:r>
-            <w:r>
-              <w:rPr>
-                <w:rStyle w:val="cf01"/>
-                <w:rFonts w:ascii="Consolas" w:hAnsi="Consolas"/>
-                <w:sz w:val="20"/>
-                <w:szCs w:val="20"/>
-              </w:rPr>
-              <w:t>les_y</w:t>
+              <w:t>prof.les_y</w:t>
             </w:r>
             <w:proofErr w:type="spellEnd"/>
             <w:r>
@@ -1681,25 +1629,10 @@
           </w:tcPr>
           <w:p>
             <w:pPr>
-              <w:spacing w:line="240" w:lineRule="auto"/>
-              <w:jc w:val="left"/>
-              <w:rPr>
-                <w:rFonts w:ascii="Tw Cen MT" w:hAnsi="Tw Cen MT"/>
-                <w:b/>
-                <w:bCs/>
-                <w:sz w:val="22"/>
-                <w:szCs w:val="24"/>
-              </w:rPr>
+              <w:pStyle w:val="Activits"/>
             </w:pPr>
             <w:r>
-              <w:rPr>
-                <w:rFonts w:ascii="Tw Cen MT" w:hAnsi="Tw Cen MT"/>
-                <w:b/>
-                <w:bCs/>
-                <w:sz w:val="22"/>
-                <w:szCs w:val="24"/>
-              </w:rPr>
-              <w:t>Activité 2 – Mesurer les trajectoires</w:t>
+              <w:t>Mesurer les trajectoires</w:t>
             </w:r>
           </w:p>
           <w:p>
@@ -1713,6 +1646,9 @@
               <w:jc w:val="left"/>
             </w:pPr>
             <w:r>
+              <w:rPr>
+                <w:noProof/>
+              </w:rPr>
               <w:drawing>
                 <wp:anchor distT="0" distB="0" distL="114300" distR="114300" simplePos="0" relativeHeight="251658240" behindDoc="0" locked="0" layoutInCell="1" allowOverlap="1" wp14:anchorId="09D7E239" wp14:editId="03870C93">
                   <wp:simplePos x="0" y="0"/>
@@ -2212,7 +2148,7 @@
 </file>
 
 <file path=word/endnotes.xml><?xml version="1.0" encoding="utf-8"?>
-<w:endnotes xmlns:wpc="http://schemas.microsoft.com/office/word/2010/wordprocessingCanvas" xmlns:cx="http://schemas.microsoft.com/office/drawing/2014/chartex" xmlns:cx1="http://schemas.microsoft.com/office/drawing/2015/9/8/chartex" xmlns:cx2="http://schemas.microsoft.com/office/drawing/2015/10/21/chartex" xmlns:cx3="http://schemas.microsoft.com/office/drawing/2016/5/9/chartex" xmlns:cx4="http://schemas.microsoft.com/office/drawing/2016/5/10/chartex" xmlns:cx5="http://schemas.microsoft.com/office/drawing/2016/5/11/chartex" xmlns:cx6="http://schemas.microsoft.com/office/drawing/2016/5/12/chartex" xmlns:cx7="http://schemas.microsoft.com/office/drawing/2016/5/13/chartex" xmlns:cx8="http://schemas.microsoft.com/office/drawing/2016/5/14/chartex" xmlns:mc="http://schemas.openxmlformats.org/markup-compatibility/2006" xmlns:aink="http://schemas.microsoft.com/office/drawing/2016/ink" xmlns:am3d="http://schemas.microsoft.com/office/drawing/2017/model3d" xmlns:o="urn:schemas-microsoft-com:office:office" xmlns:oel="http://schemas.microsoft.com/office/2019/extlst" xmlns:r="http://schemas.openxmlformats.org/officeDocument/2006/relationships" xmlns:m="http://schemas.openxmlformats.org/officeDocument/2006/math" xmlns:v="urn:schemas-microsoft-com:vml" xmlns:wp14="http://schemas.microsoft.com/office/word/2010/wordprocessingDrawing" xmlns:wp="http://schemas.openxmlformats.org/drawingml/2006/wordprocessingDrawing" xmlns:w10="urn:schemas-microsoft-com:office:word" xmlns:w="http://schemas.openxmlformats.org/wordprocessingml/2006/main" xmlns:w14="http://schemas.microsoft.com/office/word/2010/wordml" xmlns:w15="http://schemas.microsoft.com/office/word/2012/wordml" xmlns:w16cex="http://schemas.microsoft.com/office/word/2018/wordml/cex" xmlns:w16cid="http://schemas.microsoft.com/office/word/2016/wordml/cid" xmlns:w16="http://schemas.microsoft.com/office/word/2018/wordml" xmlns:w16sdtdh="http://schemas.microsoft.com/office/word/2020/wordml/sdtdatahash" xmlns:w16se="http://schemas.microsoft.com/office/word/2015/wordml/symex" xmlns:wpg="http://schemas.microsoft.com/office/word/2010/wordprocessingGroup" xmlns:wpi="http://schemas.microsoft.com/office/word/2010/wordprocessingInk" xmlns:wne="http://schemas.microsoft.com/office/word/2006/wordml" xmlns:wps="http://schemas.microsoft.com/office/word/2010/wordprocessingShape" mc:Ignorable="w14 w15 w16se w16cid w16 w16cex w16sdtdh wp14">
+<w:endnotes xmlns:wpc="http://schemas.microsoft.com/office/word/2010/wordprocessingCanvas" xmlns:cx="http://schemas.microsoft.com/office/drawing/2014/chartex" xmlns:cx1="http://schemas.microsoft.com/office/drawing/2015/9/8/chartex" xmlns:cx2="http://schemas.microsoft.com/office/drawing/2015/10/21/chartex" xmlns:cx3="http://schemas.microsoft.com/office/drawing/2016/5/9/chartex" xmlns:cx4="http://schemas.microsoft.com/office/drawing/2016/5/10/chartex" xmlns:cx5="http://schemas.microsoft.com/office/drawing/2016/5/11/chartex" xmlns:cx6="http://schemas.microsoft.com/office/drawing/2016/5/12/chartex" xmlns:cx7="http://schemas.microsoft.com/office/drawing/2016/5/13/chartex" xmlns:cx8="http://schemas.microsoft.com/office/drawing/2016/5/14/chartex" xmlns:mc="http://schemas.openxmlformats.org/markup-compatibility/2006" xmlns:aink="http://schemas.microsoft.com/office/drawing/2016/ink" xmlns:am3d="http://schemas.microsoft.com/office/drawing/2017/model3d" xmlns:o="urn:schemas-microsoft-com:office:office" xmlns:oel="http://schemas.microsoft.com/office/2019/extlst" xmlns:r="http://schemas.openxmlformats.org/officeDocument/2006/relationships" xmlns:m="http://schemas.openxmlformats.org/officeDocument/2006/math" xmlns:v="urn:schemas-microsoft-com:vml" xmlns:wp14="http://schemas.microsoft.com/office/word/2010/wordprocessingDrawing" xmlns:wp="http://schemas.openxmlformats.org/drawingml/2006/wordprocessingDrawing" xmlns:w10="urn:schemas-microsoft-com:office:word" xmlns:w="http://schemas.openxmlformats.org/wordprocessingml/2006/main" xmlns:w14="http://schemas.microsoft.com/office/word/2010/wordml" xmlns:w15="http://schemas.microsoft.com/office/word/2012/wordml" xmlns:w16cex="http://schemas.microsoft.com/office/word/2018/wordml/cex" xmlns:w16cid="http://schemas.microsoft.com/office/word/2016/wordml/cid" xmlns:w16="http://schemas.microsoft.com/office/word/2018/wordml" xmlns:w16du="http://schemas.microsoft.com/office/word/2023/wordml/word16du" xmlns:w16sdtdh="http://schemas.microsoft.com/office/word/2020/wordml/sdtdatahash" xmlns:w16se="http://schemas.microsoft.com/office/word/2015/wordml/symex" xmlns:wpg="http://schemas.microsoft.com/office/word/2010/wordprocessingGroup" xmlns:wpi="http://schemas.microsoft.com/office/word/2010/wordprocessingInk" xmlns:wne="http://schemas.microsoft.com/office/word/2006/wordml" xmlns:wps="http://schemas.microsoft.com/office/word/2010/wordprocessingShape" mc:Ignorable="w14 w15 w16se w16cid w16 w16cex w16sdtdh wp14">
   <w:endnote w:type="separator" w:id="-1">
     <w:p>
       <w:pPr>
@@ -2237,7 +2173,7 @@
 </file>
 
 <file path=word/footer1.xml><?xml version="1.0" encoding="utf-8"?>
-<w:ftr xmlns:wpc="http://schemas.microsoft.com/office/word/2010/wordprocessingCanvas" xmlns:cx="http://schemas.microsoft.com/office/drawing/2014/chartex" xmlns:cx1="http://schemas.microsoft.com/office/drawing/2015/9/8/chartex" xmlns:cx2="http://schemas.microsoft.com/office/drawing/2015/10/21/chartex" xmlns:cx3="http://schemas.microsoft.com/office/drawing/2016/5/9/chartex" xmlns:cx4="http://schemas.microsoft.com/office/drawing/2016/5/10/chartex" xmlns:cx5="http://schemas.microsoft.com/office/drawing/2016/5/11/chartex" xmlns:cx6="http://schemas.microsoft.com/office/drawing/2016/5/12/chartex" xmlns:cx7="http://schemas.microsoft.com/office/drawing/2016/5/13/chartex" xmlns:cx8="http://schemas.microsoft.com/office/drawing/2016/5/14/chartex" xmlns:mc="http://schemas.openxmlformats.org/markup-compatibility/2006" xmlns:aink="http://schemas.microsoft.com/office/drawing/2016/ink" xmlns:am3d="http://schemas.microsoft.com/office/drawing/2017/model3d" xmlns:o="urn:schemas-microsoft-com:office:office" xmlns:oel="http://schemas.microsoft.com/office/2019/extlst" xmlns:r="http://schemas.openxmlformats.org/officeDocument/2006/relationships" xmlns:m="http://schemas.openxmlformats.org/officeDocument/2006/math" xmlns:v="urn:schemas-microsoft-com:vml" xmlns:wp14="http://schemas.microsoft.com/office/word/2010/wordprocessingDrawing" xmlns:wp="http://schemas.openxmlformats.org/drawingml/2006/wordprocessingDrawing" xmlns:w10="urn:schemas-microsoft-com:office:word" xmlns:w="http://schemas.openxmlformats.org/wordprocessingml/2006/main" xmlns:w14="http://schemas.microsoft.com/office/word/2010/wordml" xmlns:w15="http://schemas.microsoft.com/office/word/2012/wordml" xmlns:w16cex="http://schemas.microsoft.com/office/word/2018/wordml/cex" xmlns:w16cid="http://schemas.microsoft.com/office/word/2016/wordml/cid" xmlns:w16="http://schemas.microsoft.com/office/word/2018/wordml" xmlns:w16sdtdh="http://schemas.microsoft.com/office/word/2020/wordml/sdtdatahash" xmlns:w16se="http://schemas.microsoft.com/office/word/2015/wordml/symex" xmlns:wpg="http://schemas.microsoft.com/office/word/2010/wordprocessingGroup" xmlns:wpi="http://schemas.microsoft.com/office/word/2010/wordprocessingInk" xmlns:wne="http://schemas.microsoft.com/office/word/2006/wordml" xmlns:wps="http://schemas.microsoft.com/office/word/2010/wordprocessingShape" mc:Ignorable="w14 w15 w16se w16cid w16 w16cex w16sdtdh wp14">
+<w:ftr xmlns:wpc="http://schemas.microsoft.com/office/word/2010/wordprocessingCanvas" xmlns:cx="http://schemas.microsoft.com/office/drawing/2014/chartex" xmlns:cx1="http://schemas.microsoft.com/office/drawing/2015/9/8/chartex" xmlns:cx2="http://schemas.microsoft.com/office/drawing/2015/10/21/chartex" xmlns:cx3="http://schemas.microsoft.com/office/drawing/2016/5/9/chartex" xmlns:cx4="http://schemas.microsoft.com/office/drawing/2016/5/10/chartex" xmlns:cx5="http://schemas.microsoft.com/office/drawing/2016/5/11/chartex" xmlns:cx6="http://schemas.microsoft.com/office/drawing/2016/5/12/chartex" xmlns:cx7="http://schemas.microsoft.com/office/drawing/2016/5/13/chartex" xmlns:cx8="http://schemas.microsoft.com/office/drawing/2016/5/14/chartex" xmlns:mc="http://schemas.openxmlformats.org/markup-compatibility/2006" xmlns:aink="http://schemas.microsoft.com/office/drawing/2016/ink" xmlns:am3d="http://schemas.microsoft.com/office/drawing/2017/model3d" xmlns:o="urn:schemas-microsoft-com:office:office" xmlns:oel="http://schemas.microsoft.com/office/2019/extlst" xmlns:r="http://schemas.openxmlformats.org/officeDocument/2006/relationships" xmlns:m="http://schemas.openxmlformats.org/officeDocument/2006/math" xmlns:v="urn:schemas-microsoft-com:vml" xmlns:wp14="http://schemas.microsoft.com/office/word/2010/wordprocessingDrawing" xmlns:wp="http://schemas.openxmlformats.org/drawingml/2006/wordprocessingDrawing" xmlns:w10="urn:schemas-microsoft-com:office:word" xmlns:w="http://schemas.openxmlformats.org/wordprocessingml/2006/main" xmlns:w14="http://schemas.microsoft.com/office/word/2010/wordml" xmlns:w15="http://schemas.microsoft.com/office/word/2012/wordml" xmlns:w16cex="http://schemas.microsoft.com/office/word/2018/wordml/cex" xmlns:w16cid="http://schemas.microsoft.com/office/word/2016/wordml/cid" xmlns:w16="http://schemas.microsoft.com/office/word/2018/wordml" xmlns:w16du="http://schemas.microsoft.com/office/word/2023/wordml/word16du" xmlns:w16sdtdh="http://schemas.microsoft.com/office/word/2020/wordml/sdtdatahash" xmlns:w16se="http://schemas.microsoft.com/office/word/2015/wordml/symex" xmlns:wpg="http://schemas.microsoft.com/office/word/2010/wordprocessingGroup" xmlns:wpi="http://schemas.microsoft.com/office/word/2010/wordprocessingInk" xmlns:wne="http://schemas.microsoft.com/office/word/2006/wordml" xmlns:wps="http://schemas.microsoft.com/office/word/2010/wordprocessingShape" mc:Ignorable="w14 w15 w16se w16cid w16 w16cex w16sdtdh wp14">
   <w:p>
     <w:pPr>
       <w:pStyle w:val="Pieddepage"/>
@@ -2247,7 +2183,7 @@
 </file>
 
 <file path=word/footer2.xml><?xml version="1.0" encoding="utf-8"?>
-<w:ftr xmlns:wpc="http://schemas.microsoft.com/office/word/2010/wordprocessingCanvas" xmlns:cx="http://schemas.microsoft.com/office/drawing/2014/chartex" xmlns:cx1="http://schemas.microsoft.com/office/drawing/2015/9/8/chartex" xmlns:cx2="http://schemas.microsoft.com/office/drawing/2015/10/21/chartex" xmlns:cx3="http://schemas.microsoft.com/office/drawing/2016/5/9/chartex" xmlns:cx4="http://schemas.microsoft.com/office/drawing/2016/5/10/chartex" xmlns:cx5="http://schemas.microsoft.com/office/drawing/2016/5/11/chartex" xmlns:cx6="http://schemas.microsoft.com/office/drawing/2016/5/12/chartex" xmlns:cx7="http://schemas.microsoft.com/office/drawing/2016/5/13/chartex" xmlns:cx8="http://schemas.microsoft.com/office/drawing/2016/5/14/chartex" xmlns:mc="http://schemas.openxmlformats.org/markup-compatibility/2006" xmlns:aink="http://schemas.microsoft.com/office/drawing/2016/ink" xmlns:am3d="http://schemas.microsoft.com/office/drawing/2017/model3d" xmlns:o="urn:schemas-microsoft-com:office:office" xmlns:oel="http://schemas.microsoft.com/office/2019/extlst" xmlns:r="http://schemas.openxmlformats.org/officeDocument/2006/relationships" xmlns:m="http://schemas.openxmlformats.org/officeDocument/2006/math" xmlns:v="urn:schemas-microsoft-com:vml" xmlns:wp14="http://schemas.microsoft.com/office/word/2010/wordprocessingDrawing" xmlns:wp="http://schemas.openxmlformats.org/drawingml/2006/wordprocessingDrawing" xmlns:w10="urn:schemas-microsoft-com:office:word" xmlns:w="http://schemas.openxmlformats.org/wordprocessingml/2006/main" xmlns:w14="http://schemas.microsoft.com/office/word/2010/wordml" xmlns:w15="http://schemas.microsoft.com/office/word/2012/wordml" xmlns:w16cex="http://schemas.microsoft.com/office/word/2018/wordml/cex" xmlns:w16cid="http://schemas.microsoft.com/office/word/2016/wordml/cid" xmlns:w16="http://schemas.microsoft.com/office/word/2018/wordml" xmlns:w16sdtdh="http://schemas.microsoft.com/office/word/2020/wordml/sdtdatahash" xmlns:w16se="http://schemas.microsoft.com/office/word/2015/wordml/symex" xmlns:wpg="http://schemas.microsoft.com/office/word/2010/wordprocessingGroup" xmlns:wpi="http://schemas.microsoft.com/office/word/2010/wordprocessingInk" xmlns:wne="http://schemas.microsoft.com/office/word/2006/wordml" xmlns:wps="http://schemas.microsoft.com/office/word/2010/wordprocessingShape" mc:Ignorable="w14 w15 w16se w16cid w16 w16cex w16sdtdh wp14">
+<w:ftr xmlns:wpc="http://schemas.microsoft.com/office/word/2010/wordprocessingCanvas" xmlns:cx="http://schemas.microsoft.com/office/drawing/2014/chartex" xmlns:cx1="http://schemas.microsoft.com/office/drawing/2015/9/8/chartex" xmlns:cx2="http://schemas.microsoft.com/office/drawing/2015/10/21/chartex" xmlns:cx3="http://schemas.microsoft.com/office/drawing/2016/5/9/chartex" xmlns:cx4="http://schemas.microsoft.com/office/drawing/2016/5/10/chartex" xmlns:cx5="http://schemas.microsoft.com/office/drawing/2016/5/11/chartex" xmlns:cx6="http://schemas.microsoft.com/office/drawing/2016/5/12/chartex" xmlns:cx7="http://schemas.microsoft.com/office/drawing/2016/5/13/chartex" xmlns:cx8="http://schemas.microsoft.com/office/drawing/2016/5/14/chartex" xmlns:mc="http://schemas.openxmlformats.org/markup-compatibility/2006" xmlns:aink="http://schemas.microsoft.com/office/drawing/2016/ink" xmlns:am3d="http://schemas.microsoft.com/office/drawing/2017/model3d" xmlns:o="urn:schemas-microsoft-com:office:office" xmlns:oel="http://schemas.microsoft.com/office/2019/extlst" xmlns:r="http://schemas.openxmlformats.org/officeDocument/2006/relationships" xmlns:m="http://schemas.openxmlformats.org/officeDocument/2006/math" xmlns:v="urn:schemas-microsoft-com:vml" xmlns:wp14="http://schemas.microsoft.com/office/word/2010/wordprocessingDrawing" xmlns:wp="http://schemas.openxmlformats.org/drawingml/2006/wordprocessingDrawing" xmlns:w10="urn:schemas-microsoft-com:office:word" xmlns:w="http://schemas.openxmlformats.org/wordprocessingml/2006/main" xmlns:w14="http://schemas.microsoft.com/office/word/2010/wordml" xmlns:w15="http://schemas.microsoft.com/office/word/2012/wordml" xmlns:w16cex="http://schemas.microsoft.com/office/word/2018/wordml/cex" xmlns:w16cid="http://schemas.microsoft.com/office/word/2016/wordml/cid" xmlns:w16="http://schemas.microsoft.com/office/word/2018/wordml" xmlns:w16du="http://schemas.microsoft.com/office/word/2023/wordml/word16du" xmlns:w16sdtdh="http://schemas.microsoft.com/office/word/2020/wordml/sdtdatahash" xmlns:w16se="http://schemas.microsoft.com/office/word/2015/wordml/symex" xmlns:wpg="http://schemas.microsoft.com/office/word/2010/wordprocessingGroup" xmlns:wpi="http://schemas.microsoft.com/office/word/2010/wordprocessingInk" xmlns:wne="http://schemas.microsoft.com/office/word/2006/wordml" xmlns:wps="http://schemas.microsoft.com/office/word/2010/wordprocessingShape" mc:Ignorable="w14 w15 w16se w16cid w16 w16cex w16sdtdh wp14">
   <w:tbl>
     <w:tblPr>
       <w:tblStyle w:val="Grilledutableau"/>
@@ -2404,7 +2340,7 @@
 </file>
 
 <file path=word/footer3.xml><?xml version="1.0" encoding="utf-8"?>
-<w:ftr xmlns:wpc="http://schemas.microsoft.com/office/word/2010/wordprocessingCanvas" xmlns:cx="http://schemas.microsoft.com/office/drawing/2014/chartex" xmlns:cx1="http://schemas.microsoft.com/office/drawing/2015/9/8/chartex" xmlns:cx2="http://schemas.microsoft.com/office/drawing/2015/10/21/chartex" xmlns:cx3="http://schemas.microsoft.com/office/drawing/2016/5/9/chartex" xmlns:cx4="http://schemas.microsoft.com/office/drawing/2016/5/10/chartex" xmlns:cx5="http://schemas.microsoft.com/office/drawing/2016/5/11/chartex" xmlns:cx6="http://schemas.microsoft.com/office/drawing/2016/5/12/chartex" xmlns:cx7="http://schemas.microsoft.com/office/drawing/2016/5/13/chartex" xmlns:cx8="http://schemas.microsoft.com/office/drawing/2016/5/14/chartex" xmlns:mc="http://schemas.openxmlformats.org/markup-compatibility/2006" xmlns:aink="http://schemas.microsoft.com/office/drawing/2016/ink" xmlns:am3d="http://schemas.microsoft.com/office/drawing/2017/model3d" xmlns:o="urn:schemas-microsoft-com:office:office" xmlns:oel="http://schemas.microsoft.com/office/2019/extlst" xmlns:r="http://schemas.openxmlformats.org/officeDocument/2006/relationships" xmlns:m="http://schemas.openxmlformats.org/officeDocument/2006/math" xmlns:v="urn:schemas-microsoft-com:vml" xmlns:wp14="http://schemas.microsoft.com/office/word/2010/wordprocessingDrawing" xmlns:wp="http://schemas.openxmlformats.org/drawingml/2006/wordprocessingDrawing" xmlns:w10="urn:schemas-microsoft-com:office:word" xmlns:w="http://schemas.openxmlformats.org/wordprocessingml/2006/main" xmlns:w14="http://schemas.microsoft.com/office/word/2010/wordml" xmlns:w15="http://schemas.microsoft.com/office/word/2012/wordml" xmlns:w16cex="http://schemas.microsoft.com/office/word/2018/wordml/cex" xmlns:w16cid="http://schemas.microsoft.com/office/word/2016/wordml/cid" xmlns:w16="http://schemas.microsoft.com/office/word/2018/wordml" xmlns:w16sdtdh="http://schemas.microsoft.com/office/word/2020/wordml/sdtdatahash" xmlns:w16se="http://schemas.microsoft.com/office/word/2015/wordml/symex" xmlns:wpg="http://schemas.microsoft.com/office/word/2010/wordprocessingGroup" xmlns:wpi="http://schemas.microsoft.com/office/word/2010/wordprocessingInk" xmlns:wne="http://schemas.microsoft.com/office/word/2006/wordml" xmlns:wps="http://schemas.microsoft.com/office/word/2010/wordprocessingShape" mc:Ignorable="w14 w15 w16se w16cid w16 w16cex w16sdtdh wp14">
+<w:ftr xmlns:wpc="http://schemas.microsoft.com/office/word/2010/wordprocessingCanvas" xmlns:cx="http://schemas.microsoft.com/office/drawing/2014/chartex" xmlns:cx1="http://schemas.microsoft.com/office/drawing/2015/9/8/chartex" xmlns:cx2="http://schemas.microsoft.com/office/drawing/2015/10/21/chartex" xmlns:cx3="http://schemas.microsoft.com/office/drawing/2016/5/9/chartex" xmlns:cx4="http://schemas.microsoft.com/office/drawing/2016/5/10/chartex" xmlns:cx5="http://schemas.microsoft.com/office/drawing/2016/5/11/chartex" xmlns:cx6="http://schemas.microsoft.com/office/drawing/2016/5/12/chartex" xmlns:cx7="http://schemas.microsoft.com/office/drawing/2016/5/13/chartex" xmlns:cx8="http://schemas.microsoft.com/office/drawing/2016/5/14/chartex" xmlns:mc="http://schemas.openxmlformats.org/markup-compatibility/2006" xmlns:aink="http://schemas.microsoft.com/office/drawing/2016/ink" xmlns:am3d="http://schemas.microsoft.com/office/drawing/2017/model3d" xmlns:o="urn:schemas-microsoft-com:office:office" xmlns:oel="http://schemas.microsoft.com/office/2019/extlst" xmlns:r="http://schemas.openxmlformats.org/officeDocument/2006/relationships" xmlns:m="http://schemas.openxmlformats.org/officeDocument/2006/math" xmlns:v="urn:schemas-microsoft-com:vml" xmlns:wp14="http://schemas.microsoft.com/office/word/2010/wordprocessingDrawing" xmlns:wp="http://schemas.openxmlformats.org/drawingml/2006/wordprocessingDrawing" xmlns:w10="urn:schemas-microsoft-com:office:word" xmlns:w="http://schemas.openxmlformats.org/wordprocessingml/2006/main" xmlns:w14="http://schemas.microsoft.com/office/word/2010/wordml" xmlns:w15="http://schemas.microsoft.com/office/word/2012/wordml" xmlns:w16cex="http://schemas.microsoft.com/office/word/2018/wordml/cex" xmlns:w16cid="http://schemas.microsoft.com/office/word/2016/wordml/cid" xmlns:w16="http://schemas.microsoft.com/office/word/2018/wordml" xmlns:w16du="http://schemas.microsoft.com/office/word/2023/wordml/word16du" xmlns:w16sdtdh="http://schemas.microsoft.com/office/word/2020/wordml/sdtdatahash" xmlns:w16se="http://schemas.microsoft.com/office/word/2015/wordml/symex" xmlns:wpg="http://schemas.microsoft.com/office/word/2010/wordprocessingGroup" xmlns:wpi="http://schemas.microsoft.com/office/word/2010/wordprocessingInk" xmlns:wne="http://schemas.microsoft.com/office/word/2006/wordml" xmlns:wps="http://schemas.microsoft.com/office/word/2010/wordprocessingShape" mc:Ignorable="w14 w15 w16se w16cid w16 w16cex w16sdtdh wp14">
   <w:tbl>
     <w:tblPr>
       <w:tblStyle w:val="Grilledutableau"/>
@@ -2554,7 +2490,7 @@
 </file>
 
 <file path=word/footnotes.xml><?xml version="1.0" encoding="utf-8"?>
-<w:footnotes xmlns:wpc="http://schemas.microsoft.com/office/word/2010/wordprocessingCanvas" xmlns:cx="http://schemas.microsoft.com/office/drawing/2014/chartex" xmlns:cx1="http://schemas.microsoft.com/office/drawing/2015/9/8/chartex" xmlns:cx2="http://schemas.microsoft.com/office/drawing/2015/10/21/chartex" xmlns:cx3="http://schemas.microsoft.com/office/drawing/2016/5/9/chartex" xmlns:cx4="http://schemas.microsoft.com/office/drawing/2016/5/10/chartex" xmlns:cx5="http://schemas.microsoft.com/office/drawing/2016/5/11/chartex" xmlns:cx6="http://schemas.microsoft.com/office/drawing/2016/5/12/chartex" xmlns:cx7="http://schemas.microsoft.com/office/drawing/2016/5/13/chartex" xmlns:cx8="http://schemas.microsoft.com/office/drawing/2016/5/14/chartex" xmlns:mc="http://schemas.openxmlformats.org/markup-compatibility/2006" xmlns:aink="http://schemas.microsoft.com/office/drawing/2016/ink" xmlns:am3d="http://schemas.microsoft.com/office/drawing/2017/model3d" xmlns:o="urn:schemas-microsoft-com:office:office" xmlns:oel="http://schemas.microsoft.com/office/2019/extlst" xmlns:r="http://schemas.openxmlformats.org/officeDocument/2006/relationships" xmlns:m="http://schemas.openxmlformats.org/officeDocument/2006/math" xmlns:v="urn:schemas-microsoft-com:vml" xmlns:wp14="http://schemas.microsoft.com/office/word/2010/wordprocessingDrawing" xmlns:wp="http://schemas.openxmlformats.org/drawingml/2006/wordprocessingDrawing" xmlns:w10="urn:schemas-microsoft-com:office:word" xmlns:w="http://schemas.openxmlformats.org/wordprocessingml/2006/main" xmlns:w14="http://schemas.microsoft.com/office/word/2010/wordml" xmlns:w15="http://schemas.microsoft.com/office/word/2012/wordml" xmlns:w16cex="http://schemas.microsoft.com/office/word/2018/wordml/cex" xmlns:w16cid="http://schemas.microsoft.com/office/word/2016/wordml/cid" xmlns:w16="http://schemas.microsoft.com/office/word/2018/wordml" xmlns:w16sdtdh="http://schemas.microsoft.com/office/word/2020/wordml/sdtdatahash" xmlns:w16se="http://schemas.microsoft.com/office/word/2015/wordml/symex" xmlns:wpg="http://schemas.microsoft.com/office/word/2010/wordprocessingGroup" xmlns:wpi="http://schemas.microsoft.com/office/word/2010/wordprocessingInk" xmlns:wne="http://schemas.microsoft.com/office/word/2006/wordml" xmlns:wps="http://schemas.microsoft.com/office/word/2010/wordprocessingShape" mc:Ignorable="w14 w15 w16se w16cid w16 w16cex w16sdtdh wp14">
+<w:footnotes xmlns:wpc="http://schemas.microsoft.com/office/word/2010/wordprocessingCanvas" xmlns:cx="http://schemas.microsoft.com/office/drawing/2014/chartex" xmlns:cx1="http://schemas.microsoft.com/office/drawing/2015/9/8/chartex" xmlns:cx2="http://schemas.microsoft.com/office/drawing/2015/10/21/chartex" xmlns:cx3="http://schemas.microsoft.com/office/drawing/2016/5/9/chartex" xmlns:cx4="http://schemas.microsoft.com/office/drawing/2016/5/10/chartex" xmlns:cx5="http://schemas.microsoft.com/office/drawing/2016/5/11/chartex" xmlns:cx6="http://schemas.microsoft.com/office/drawing/2016/5/12/chartex" xmlns:cx7="http://schemas.microsoft.com/office/drawing/2016/5/13/chartex" xmlns:cx8="http://schemas.microsoft.com/office/drawing/2016/5/14/chartex" xmlns:mc="http://schemas.openxmlformats.org/markup-compatibility/2006" xmlns:aink="http://schemas.microsoft.com/office/drawing/2016/ink" xmlns:am3d="http://schemas.microsoft.com/office/drawing/2017/model3d" xmlns:o="urn:schemas-microsoft-com:office:office" xmlns:oel="http://schemas.microsoft.com/office/2019/extlst" xmlns:r="http://schemas.openxmlformats.org/officeDocument/2006/relationships" xmlns:m="http://schemas.openxmlformats.org/officeDocument/2006/math" xmlns:v="urn:schemas-microsoft-com:vml" xmlns:wp14="http://schemas.microsoft.com/office/word/2010/wordprocessingDrawing" xmlns:wp="http://schemas.openxmlformats.org/drawingml/2006/wordprocessingDrawing" xmlns:w10="urn:schemas-microsoft-com:office:word" xmlns:w="http://schemas.openxmlformats.org/wordprocessingml/2006/main" xmlns:w14="http://schemas.microsoft.com/office/word/2010/wordml" xmlns:w15="http://schemas.microsoft.com/office/word/2012/wordml" xmlns:w16cex="http://schemas.microsoft.com/office/word/2018/wordml/cex" xmlns:w16cid="http://schemas.microsoft.com/office/word/2016/wordml/cid" xmlns:w16="http://schemas.microsoft.com/office/word/2018/wordml" xmlns:w16du="http://schemas.microsoft.com/office/word/2023/wordml/word16du" xmlns:w16sdtdh="http://schemas.microsoft.com/office/word/2020/wordml/sdtdatahash" xmlns:w16se="http://schemas.microsoft.com/office/word/2015/wordml/symex" xmlns:wpg="http://schemas.microsoft.com/office/word/2010/wordprocessingGroup" xmlns:wpi="http://schemas.microsoft.com/office/word/2010/wordprocessingInk" xmlns:wne="http://schemas.microsoft.com/office/word/2006/wordml" xmlns:wps="http://schemas.microsoft.com/office/word/2010/wordprocessingShape" mc:Ignorable="w14 w15 w16se w16cid w16 w16cex w16sdtdh wp14">
   <w:footnote w:type="separator" w:id="-1">
     <w:p>
       <w:pPr>
@@ -2579,7 +2515,7 @@
 </file>
 
 <file path=word/header1.xml><?xml version="1.0" encoding="utf-8"?>
-<w:hdr xmlns:wpc="http://schemas.microsoft.com/office/word/2010/wordprocessingCanvas" xmlns:cx="http://schemas.microsoft.com/office/drawing/2014/chartex" xmlns:cx1="http://schemas.microsoft.com/office/drawing/2015/9/8/chartex" xmlns:cx2="http://schemas.microsoft.com/office/drawing/2015/10/21/chartex" xmlns:cx3="http://schemas.microsoft.com/office/drawing/2016/5/9/chartex" xmlns:cx4="http://schemas.microsoft.com/office/drawing/2016/5/10/chartex" xmlns:cx5="http://schemas.microsoft.com/office/drawing/2016/5/11/chartex" xmlns:cx6="http://schemas.microsoft.com/office/drawing/2016/5/12/chartex" xmlns:cx7="http://schemas.microsoft.com/office/drawing/2016/5/13/chartex" xmlns:cx8="http://schemas.microsoft.com/office/drawing/2016/5/14/chartex" xmlns:mc="http://schemas.openxmlformats.org/markup-compatibility/2006" xmlns:aink="http://schemas.microsoft.com/office/drawing/2016/ink" xmlns:am3d="http://schemas.microsoft.com/office/drawing/2017/model3d" xmlns:o="urn:schemas-microsoft-com:office:office" xmlns:oel="http://schemas.microsoft.com/office/2019/extlst" xmlns:r="http://schemas.openxmlformats.org/officeDocument/2006/relationships" xmlns:m="http://schemas.openxmlformats.org/officeDocument/2006/math" xmlns:v="urn:schemas-microsoft-com:vml" xmlns:wp14="http://schemas.microsoft.com/office/word/2010/wordprocessingDrawing" xmlns:wp="http://schemas.openxmlformats.org/drawingml/2006/wordprocessingDrawing" xmlns:w10="urn:schemas-microsoft-com:office:word" xmlns:w="http://schemas.openxmlformats.org/wordprocessingml/2006/main" xmlns:w14="http://schemas.microsoft.com/office/word/2010/wordml" xmlns:w15="http://schemas.microsoft.com/office/word/2012/wordml" xmlns:w16cex="http://schemas.microsoft.com/office/word/2018/wordml/cex" xmlns:w16cid="http://schemas.microsoft.com/office/word/2016/wordml/cid" xmlns:w16="http://schemas.microsoft.com/office/word/2018/wordml" xmlns:w16sdtdh="http://schemas.microsoft.com/office/word/2020/wordml/sdtdatahash" xmlns:w16se="http://schemas.microsoft.com/office/word/2015/wordml/symex" xmlns:wpg="http://schemas.microsoft.com/office/word/2010/wordprocessingGroup" xmlns:wpi="http://schemas.microsoft.com/office/word/2010/wordprocessingInk" xmlns:wne="http://schemas.microsoft.com/office/word/2006/wordml" xmlns:wps="http://schemas.microsoft.com/office/word/2010/wordprocessingShape" mc:Ignorable="w14 w15 w16se w16cid w16 w16cex w16sdtdh wp14">
+<w:hdr xmlns:wpc="http://schemas.microsoft.com/office/word/2010/wordprocessingCanvas" xmlns:cx="http://schemas.microsoft.com/office/drawing/2014/chartex" xmlns:cx1="http://schemas.microsoft.com/office/drawing/2015/9/8/chartex" xmlns:cx2="http://schemas.microsoft.com/office/drawing/2015/10/21/chartex" xmlns:cx3="http://schemas.microsoft.com/office/drawing/2016/5/9/chartex" xmlns:cx4="http://schemas.microsoft.com/office/drawing/2016/5/10/chartex" xmlns:cx5="http://schemas.microsoft.com/office/drawing/2016/5/11/chartex" xmlns:cx6="http://schemas.microsoft.com/office/drawing/2016/5/12/chartex" xmlns:cx7="http://schemas.microsoft.com/office/drawing/2016/5/13/chartex" xmlns:cx8="http://schemas.microsoft.com/office/drawing/2016/5/14/chartex" xmlns:mc="http://schemas.openxmlformats.org/markup-compatibility/2006" xmlns:aink="http://schemas.microsoft.com/office/drawing/2016/ink" xmlns:am3d="http://schemas.microsoft.com/office/drawing/2017/model3d" xmlns:o="urn:schemas-microsoft-com:office:office" xmlns:oel="http://schemas.microsoft.com/office/2019/extlst" xmlns:r="http://schemas.openxmlformats.org/officeDocument/2006/relationships" xmlns:m="http://schemas.openxmlformats.org/officeDocument/2006/math" xmlns:v="urn:schemas-microsoft-com:vml" xmlns:wp14="http://schemas.microsoft.com/office/word/2010/wordprocessingDrawing" xmlns:wp="http://schemas.openxmlformats.org/drawingml/2006/wordprocessingDrawing" xmlns:w10="urn:schemas-microsoft-com:office:word" xmlns:w="http://schemas.openxmlformats.org/wordprocessingml/2006/main" xmlns:w14="http://schemas.microsoft.com/office/word/2010/wordml" xmlns:w15="http://schemas.microsoft.com/office/word/2012/wordml" xmlns:w16cex="http://schemas.microsoft.com/office/word/2018/wordml/cex" xmlns:w16cid="http://schemas.microsoft.com/office/word/2016/wordml/cid" xmlns:w16="http://schemas.microsoft.com/office/word/2018/wordml" xmlns:w16du="http://schemas.microsoft.com/office/word/2023/wordml/word16du" xmlns:w16sdtdh="http://schemas.microsoft.com/office/word/2020/wordml/sdtdatahash" xmlns:w16se="http://schemas.microsoft.com/office/word/2015/wordml/symex" xmlns:wpg="http://schemas.microsoft.com/office/word/2010/wordprocessingGroup" xmlns:wpi="http://schemas.microsoft.com/office/word/2010/wordprocessingInk" xmlns:wne="http://schemas.microsoft.com/office/word/2006/wordml" xmlns:wps="http://schemas.microsoft.com/office/word/2010/wordprocessingShape" mc:Ignorable="w14 w15 w16se w16cid w16 w16cex w16sdtdh wp14">
   <w:p>
     <w:pPr>
       <w:pStyle w:val="En-tte"/>
@@ -2589,7 +2525,7 @@
 </file>
 
 <file path=word/header2.xml><?xml version="1.0" encoding="utf-8"?>
-<w:hdr xmlns:wpc="http://schemas.microsoft.com/office/word/2010/wordprocessingCanvas" xmlns:cx="http://schemas.microsoft.com/office/drawing/2014/chartex" xmlns:cx1="http://schemas.microsoft.com/office/drawing/2015/9/8/chartex" xmlns:cx2="http://schemas.microsoft.com/office/drawing/2015/10/21/chartex" xmlns:cx3="http://schemas.microsoft.com/office/drawing/2016/5/9/chartex" xmlns:cx4="http://schemas.microsoft.com/office/drawing/2016/5/10/chartex" xmlns:cx5="http://schemas.microsoft.com/office/drawing/2016/5/11/chartex" xmlns:cx6="http://schemas.microsoft.com/office/drawing/2016/5/12/chartex" xmlns:cx7="http://schemas.microsoft.com/office/drawing/2016/5/13/chartex" xmlns:cx8="http://schemas.microsoft.com/office/drawing/2016/5/14/chartex" xmlns:mc="http://schemas.openxmlformats.org/markup-compatibility/2006" xmlns:aink="http://schemas.microsoft.com/office/drawing/2016/ink" xmlns:am3d="http://schemas.microsoft.com/office/drawing/2017/model3d" xmlns:o="urn:schemas-microsoft-com:office:office" xmlns:oel="http://schemas.microsoft.com/office/2019/extlst" xmlns:r="http://schemas.openxmlformats.org/officeDocument/2006/relationships" xmlns:m="http://schemas.openxmlformats.org/officeDocument/2006/math" xmlns:v="urn:schemas-microsoft-com:vml" xmlns:wp14="http://schemas.microsoft.com/office/word/2010/wordprocessingDrawing" xmlns:wp="http://schemas.openxmlformats.org/drawingml/2006/wordprocessingDrawing" xmlns:w10="urn:schemas-microsoft-com:office:word" xmlns:w="http://schemas.openxmlformats.org/wordprocessingml/2006/main" xmlns:w14="http://schemas.microsoft.com/office/word/2010/wordml" xmlns:w15="http://schemas.microsoft.com/office/word/2012/wordml" xmlns:w16cex="http://schemas.microsoft.com/office/word/2018/wordml/cex" xmlns:w16cid="http://schemas.microsoft.com/office/word/2016/wordml/cid" xmlns:w16="http://schemas.microsoft.com/office/word/2018/wordml" xmlns:w16sdtdh="http://schemas.microsoft.com/office/word/2020/wordml/sdtdatahash" xmlns:w16se="http://schemas.microsoft.com/office/word/2015/wordml/symex" xmlns:wpg="http://schemas.microsoft.com/office/word/2010/wordprocessingGroup" xmlns:wpi="http://schemas.microsoft.com/office/word/2010/wordprocessingInk" xmlns:wne="http://schemas.microsoft.com/office/word/2006/wordml" xmlns:wps="http://schemas.microsoft.com/office/word/2010/wordprocessingShape" mc:Ignorable="w14 w15 w16se w16cid w16 w16cex w16sdtdh wp14">
+<w:hdr xmlns:wpc="http://schemas.microsoft.com/office/word/2010/wordprocessingCanvas" xmlns:cx="http://schemas.microsoft.com/office/drawing/2014/chartex" xmlns:cx1="http://schemas.microsoft.com/office/drawing/2015/9/8/chartex" xmlns:cx2="http://schemas.microsoft.com/office/drawing/2015/10/21/chartex" xmlns:cx3="http://schemas.microsoft.com/office/drawing/2016/5/9/chartex" xmlns:cx4="http://schemas.microsoft.com/office/drawing/2016/5/10/chartex" xmlns:cx5="http://schemas.microsoft.com/office/drawing/2016/5/11/chartex" xmlns:cx6="http://schemas.microsoft.com/office/drawing/2016/5/12/chartex" xmlns:cx7="http://schemas.microsoft.com/office/drawing/2016/5/13/chartex" xmlns:cx8="http://schemas.microsoft.com/office/drawing/2016/5/14/chartex" xmlns:mc="http://schemas.openxmlformats.org/markup-compatibility/2006" xmlns:aink="http://schemas.microsoft.com/office/drawing/2016/ink" xmlns:am3d="http://schemas.microsoft.com/office/drawing/2017/model3d" xmlns:o="urn:schemas-microsoft-com:office:office" xmlns:oel="http://schemas.microsoft.com/office/2019/extlst" xmlns:r="http://schemas.openxmlformats.org/officeDocument/2006/relationships" xmlns:m="http://schemas.openxmlformats.org/officeDocument/2006/math" xmlns:v="urn:schemas-microsoft-com:vml" xmlns:wp14="http://schemas.microsoft.com/office/word/2010/wordprocessingDrawing" xmlns:wp="http://schemas.openxmlformats.org/drawingml/2006/wordprocessingDrawing" xmlns:w10="urn:schemas-microsoft-com:office:word" xmlns:w="http://schemas.openxmlformats.org/wordprocessingml/2006/main" xmlns:w14="http://schemas.microsoft.com/office/word/2010/wordml" xmlns:w15="http://schemas.microsoft.com/office/word/2012/wordml" xmlns:w16cex="http://schemas.microsoft.com/office/word/2018/wordml/cex" xmlns:w16cid="http://schemas.microsoft.com/office/word/2016/wordml/cid" xmlns:w16="http://schemas.microsoft.com/office/word/2018/wordml" xmlns:w16du="http://schemas.microsoft.com/office/word/2023/wordml/word16du" xmlns:w16sdtdh="http://schemas.microsoft.com/office/word/2020/wordml/sdtdatahash" xmlns:w16se="http://schemas.microsoft.com/office/word/2015/wordml/symex" xmlns:wpg="http://schemas.microsoft.com/office/word/2010/wordprocessingGroup" xmlns:wpi="http://schemas.microsoft.com/office/word/2010/wordprocessingInk" xmlns:wne="http://schemas.microsoft.com/office/word/2006/wordml" xmlns:wps="http://schemas.microsoft.com/office/word/2010/wordprocessingShape" mc:Ignorable="w14 w15 w16se w16cid w16 w16cex w16sdtdh wp14">
   <w:tbl>
     <w:tblPr>
       <w:tblStyle w:val="Grilledutableau"/>
@@ -2778,7 +2714,7 @@
 </file>
 
 <file path=word/header3.xml><?xml version="1.0" encoding="utf-8"?>
-<w:hdr xmlns:wpc="http://schemas.microsoft.com/office/word/2010/wordprocessingCanvas" xmlns:cx="http://schemas.microsoft.com/office/drawing/2014/chartex" xmlns:cx1="http://schemas.microsoft.com/office/drawing/2015/9/8/chartex" xmlns:cx2="http://schemas.microsoft.com/office/drawing/2015/10/21/chartex" xmlns:cx3="http://schemas.microsoft.com/office/drawing/2016/5/9/chartex" xmlns:cx4="http://schemas.microsoft.com/office/drawing/2016/5/10/chartex" xmlns:cx5="http://schemas.microsoft.com/office/drawing/2016/5/11/chartex" xmlns:cx6="http://schemas.microsoft.com/office/drawing/2016/5/12/chartex" xmlns:cx7="http://schemas.microsoft.com/office/drawing/2016/5/13/chartex" xmlns:cx8="http://schemas.microsoft.com/office/drawing/2016/5/14/chartex" xmlns:mc="http://schemas.openxmlformats.org/markup-compatibility/2006" xmlns:aink="http://schemas.microsoft.com/office/drawing/2016/ink" xmlns:am3d="http://schemas.microsoft.com/office/drawing/2017/model3d" xmlns:o="urn:schemas-microsoft-com:office:office" xmlns:oel="http://schemas.microsoft.com/office/2019/extlst" xmlns:r="http://schemas.openxmlformats.org/officeDocument/2006/relationships" xmlns:m="http://schemas.openxmlformats.org/officeDocument/2006/math" xmlns:v="urn:schemas-microsoft-com:vml" xmlns:wp14="http://schemas.microsoft.com/office/word/2010/wordprocessingDrawing" xmlns:wp="http://schemas.openxmlformats.org/drawingml/2006/wordprocessingDrawing" xmlns:w10="urn:schemas-microsoft-com:office:word" xmlns:w="http://schemas.openxmlformats.org/wordprocessingml/2006/main" xmlns:w14="http://schemas.microsoft.com/office/word/2010/wordml" xmlns:w15="http://schemas.microsoft.com/office/word/2012/wordml" xmlns:w16cex="http://schemas.microsoft.com/office/word/2018/wordml/cex" xmlns:w16cid="http://schemas.microsoft.com/office/word/2016/wordml/cid" xmlns:w16="http://schemas.microsoft.com/office/word/2018/wordml" xmlns:w16sdtdh="http://schemas.microsoft.com/office/word/2020/wordml/sdtdatahash" xmlns:w16se="http://schemas.microsoft.com/office/word/2015/wordml/symex" xmlns:wpg="http://schemas.microsoft.com/office/word/2010/wordprocessingGroup" xmlns:wpi="http://schemas.microsoft.com/office/word/2010/wordprocessingInk" xmlns:wne="http://schemas.microsoft.com/office/word/2006/wordml" xmlns:wps="http://schemas.microsoft.com/office/word/2010/wordprocessingShape" mc:Ignorable="w14 w15 w16se w16cid w16 w16cex w16sdtdh wp14">
+<w:hdr xmlns:wpc="http://schemas.microsoft.com/office/word/2010/wordprocessingCanvas" xmlns:cx="http://schemas.microsoft.com/office/drawing/2014/chartex" xmlns:cx1="http://schemas.microsoft.com/office/drawing/2015/9/8/chartex" xmlns:cx2="http://schemas.microsoft.com/office/drawing/2015/10/21/chartex" xmlns:cx3="http://schemas.microsoft.com/office/drawing/2016/5/9/chartex" xmlns:cx4="http://schemas.microsoft.com/office/drawing/2016/5/10/chartex" xmlns:cx5="http://schemas.microsoft.com/office/drawing/2016/5/11/chartex" xmlns:cx6="http://schemas.microsoft.com/office/drawing/2016/5/12/chartex" xmlns:cx7="http://schemas.microsoft.com/office/drawing/2016/5/13/chartex" xmlns:cx8="http://schemas.microsoft.com/office/drawing/2016/5/14/chartex" xmlns:mc="http://schemas.openxmlformats.org/markup-compatibility/2006" xmlns:aink="http://schemas.microsoft.com/office/drawing/2016/ink" xmlns:am3d="http://schemas.microsoft.com/office/drawing/2017/model3d" xmlns:o="urn:schemas-microsoft-com:office:office" xmlns:oel="http://schemas.microsoft.com/office/2019/extlst" xmlns:r="http://schemas.openxmlformats.org/officeDocument/2006/relationships" xmlns:m="http://schemas.openxmlformats.org/officeDocument/2006/math" xmlns:v="urn:schemas-microsoft-com:vml" xmlns:wp14="http://schemas.microsoft.com/office/word/2010/wordprocessingDrawing" xmlns:wp="http://schemas.openxmlformats.org/drawingml/2006/wordprocessingDrawing" xmlns:w10="urn:schemas-microsoft-com:office:word" xmlns:w="http://schemas.openxmlformats.org/wordprocessingml/2006/main" xmlns:w14="http://schemas.microsoft.com/office/word/2010/wordml" xmlns:w15="http://schemas.microsoft.com/office/word/2012/wordml" xmlns:w16cex="http://schemas.microsoft.com/office/word/2018/wordml/cex" xmlns:w16cid="http://schemas.microsoft.com/office/word/2016/wordml/cid" xmlns:w16="http://schemas.microsoft.com/office/word/2018/wordml" xmlns:w16du="http://schemas.microsoft.com/office/word/2023/wordml/word16du" xmlns:w16sdtdh="http://schemas.microsoft.com/office/word/2020/wordml/sdtdatahash" xmlns:w16se="http://schemas.microsoft.com/office/word/2015/wordml/symex" xmlns:wpg="http://schemas.microsoft.com/office/word/2010/wordprocessingGroup" xmlns:wpi="http://schemas.microsoft.com/office/word/2010/wordprocessingInk" xmlns:wne="http://schemas.microsoft.com/office/word/2006/wordml" xmlns:wps="http://schemas.microsoft.com/office/word/2010/wordprocessingShape" mc:Ignorable="w14 w15 w16se w16cid w16 w16cex w16sdtdh wp14">
   <w:tbl>
     <w:tblPr>
       <w:tblStyle w:val="Grilledutableau"/>
@@ -2967,7 +2903,7 @@
 </file>
 
 <file path=word/numbering.xml><?xml version="1.0" encoding="utf-8"?>
-<w:numbering xmlns:wpc="http://schemas.microsoft.com/office/word/2010/wordprocessingCanvas" xmlns:cx="http://schemas.microsoft.com/office/drawing/2014/chartex" xmlns:cx1="http://schemas.microsoft.com/office/drawing/2015/9/8/chartex" xmlns:cx2="http://schemas.microsoft.com/office/drawing/2015/10/21/chartex" xmlns:cx3="http://schemas.microsoft.com/office/drawing/2016/5/9/chartex" xmlns:cx4="http://schemas.microsoft.com/office/drawing/2016/5/10/chartex" xmlns:cx5="http://schemas.microsoft.com/office/drawing/2016/5/11/chartex" xmlns:cx6="http://schemas.microsoft.com/office/drawing/2016/5/12/chartex" xmlns:cx7="http://schemas.microsoft.com/office/drawing/2016/5/13/chartex" xmlns:cx8="http://schemas.microsoft.com/office/drawing/2016/5/14/chartex" xmlns:mc="http://schemas.openxmlformats.org/markup-compatibility/2006" xmlns:aink="http://schemas.microsoft.com/office/drawing/2016/ink" xmlns:am3d="http://schemas.microsoft.com/office/drawing/2017/model3d" xmlns:o="urn:schemas-microsoft-com:office:office" xmlns:oel="http://schemas.microsoft.com/office/2019/extlst" xmlns:r="http://schemas.openxmlformats.org/officeDocument/2006/relationships" xmlns:m="http://schemas.openxmlformats.org/officeDocument/2006/math" xmlns:v="urn:schemas-microsoft-com:vml" xmlns:wp14="http://schemas.microsoft.com/office/word/2010/wordprocessingDrawing" xmlns:wp="http://schemas.openxmlformats.org/drawingml/2006/wordprocessingDrawing" xmlns:w10="urn:schemas-microsoft-com:office:word" xmlns:w="http://schemas.openxmlformats.org/wordprocessingml/2006/main" xmlns:w14="http://schemas.microsoft.com/office/word/2010/wordml" xmlns:w15="http://schemas.microsoft.com/office/word/2012/wordml" xmlns:w16cex="http://schemas.microsoft.com/office/word/2018/wordml/cex" xmlns:w16cid="http://schemas.microsoft.com/office/word/2016/wordml/cid" xmlns:w16="http://schemas.microsoft.com/office/word/2018/wordml" xmlns:w16sdtdh="http://schemas.microsoft.com/office/word/2020/wordml/sdtdatahash" xmlns:w16se="http://schemas.microsoft.com/office/word/2015/wordml/symex" xmlns:wpg="http://schemas.microsoft.com/office/word/2010/wordprocessingGroup" xmlns:wpi="http://schemas.microsoft.com/office/word/2010/wordprocessingInk" xmlns:wne="http://schemas.microsoft.com/office/word/2006/wordml" xmlns:wps="http://schemas.microsoft.com/office/word/2010/wordprocessingShape" mc:Ignorable="w14 w15 w16se w16cid w16 w16cex w16sdtdh wp14">
+<w:numbering xmlns:wpc="http://schemas.microsoft.com/office/word/2010/wordprocessingCanvas" xmlns:cx="http://schemas.microsoft.com/office/drawing/2014/chartex" xmlns:cx1="http://schemas.microsoft.com/office/drawing/2015/9/8/chartex" xmlns:cx2="http://schemas.microsoft.com/office/drawing/2015/10/21/chartex" xmlns:cx3="http://schemas.microsoft.com/office/drawing/2016/5/9/chartex" xmlns:cx4="http://schemas.microsoft.com/office/drawing/2016/5/10/chartex" xmlns:cx5="http://schemas.microsoft.com/office/drawing/2016/5/11/chartex" xmlns:cx6="http://schemas.microsoft.com/office/drawing/2016/5/12/chartex" xmlns:cx7="http://schemas.microsoft.com/office/drawing/2016/5/13/chartex" xmlns:cx8="http://schemas.microsoft.com/office/drawing/2016/5/14/chartex" xmlns:mc="http://schemas.openxmlformats.org/markup-compatibility/2006" xmlns:aink="http://schemas.microsoft.com/office/drawing/2016/ink" xmlns:am3d="http://schemas.microsoft.com/office/drawing/2017/model3d" xmlns:o="urn:schemas-microsoft-com:office:office" xmlns:oel="http://schemas.microsoft.com/office/2019/extlst" xmlns:r="http://schemas.openxmlformats.org/officeDocument/2006/relationships" xmlns:m="http://schemas.openxmlformats.org/officeDocument/2006/math" xmlns:v="urn:schemas-microsoft-com:vml" xmlns:wp14="http://schemas.microsoft.com/office/word/2010/wordprocessingDrawing" xmlns:wp="http://schemas.openxmlformats.org/drawingml/2006/wordprocessingDrawing" xmlns:w10="urn:schemas-microsoft-com:office:word" xmlns:w="http://schemas.openxmlformats.org/wordprocessingml/2006/main" xmlns:w14="http://schemas.microsoft.com/office/word/2010/wordml" xmlns:w15="http://schemas.microsoft.com/office/word/2012/wordml" xmlns:w16cex="http://schemas.microsoft.com/office/word/2018/wordml/cex" xmlns:w16cid="http://schemas.microsoft.com/office/word/2016/wordml/cid" xmlns:w16="http://schemas.microsoft.com/office/word/2018/wordml" xmlns:w16du="http://schemas.microsoft.com/office/word/2023/wordml/word16du" xmlns:w16sdtdh="http://schemas.microsoft.com/office/word/2020/wordml/sdtdatahash" xmlns:w16se="http://schemas.microsoft.com/office/word/2015/wordml/symex" xmlns:wpg="http://schemas.microsoft.com/office/word/2010/wordprocessingGroup" xmlns:wpi="http://schemas.microsoft.com/office/word/2010/wordprocessingInk" xmlns:wne="http://schemas.microsoft.com/office/word/2006/wordml" xmlns:wps="http://schemas.microsoft.com/office/word/2010/wordprocessingShape" mc:Ignorable="w14 w15 w16se w16cid w16 w16cex w16sdtdh wp14">
   <w:abstractNum w:abstractNumId="0" w15:restartNumberingAfterBreak="0">
     <w:nsid w:val="003C303B"/>
     <w:multiLevelType w:val="hybridMultilevel"/>
@@ -3084,6 +3020,211 @@
     </w:lvl>
   </w:abstractNum>
   <w:abstractNum w:abstractNumId="1" w15:restartNumberingAfterBreak="0">
+    <w:nsid w:val="06FB0B24"/>
+    <w:multiLevelType w:val="hybridMultilevel"/>
+    <w:tmpl w:val="512C9E58"/>
+    <w:lvl w:ilvl="0" w:tplc="12F0ED68">
+      <w:start w:val="1"/>
+      <w:numFmt w:val="bullet"/>
+      <w:lvlText w:val=""/>
+      <w:lvlJc w:val="left"/>
+      <w:pPr>
+        <w:ind w:left="720" w:hanging="360"/>
+      </w:pPr>
+      <w:rPr>
+        <w:rFonts w:ascii="Wingdings" w:hAnsi="Wingdings" w:hint="default"/>
+        <w:color w:val="auto"/>
+        <w:sz w:val="18"/>
+      </w:rPr>
+    </w:lvl>
+    <w:lvl w:ilvl="1" w:tplc="040C0003" w:tentative="1">
+      <w:start w:val="1"/>
+      <w:numFmt w:val="bullet"/>
+      <w:lvlText w:val="o"/>
+      <w:lvlJc w:val="left"/>
+      <w:pPr>
+        <w:ind w:left="1440" w:hanging="360"/>
+      </w:pPr>
+      <w:rPr>
+        <w:rFonts w:ascii="Courier New" w:hAnsi="Courier New" w:cs="Courier New" w:hint="default"/>
+      </w:rPr>
+    </w:lvl>
+    <w:lvl w:ilvl="2" w:tplc="040C0005" w:tentative="1">
+      <w:start w:val="1"/>
+      <w:numFmt w:val="bullet"/>
+      <w:lvlText w:val=""/>
+      <w:lvlJc w:val="left"/>
+      <w:pPr>
+        <w:ind w:left="2160" w:hanging="360"/>
+      </w:pPr>
+      <w:rPr>
+        <w:rFonts w:ascii="Wingdings" w:hAnsi="Wingdings" w:hint="default"/>
+      </w:rPr>
+    </w:lvl>
+    <w:lvl w:ilvl="3" w:tplc="040C0001" w:tentative="1">
+      <w:start w:val="1"/>
+      <w:numFmt w:val="bullet"/>
+      <w:lvlText w:val=""/>
+      <w:lvlJc w:val="left"/>
+      <w:pPr>
+        <w:ind w:left="2880" w:hanging="360"/>
+      </w:pPr>
+      <w:rPr>
+        <w:rFonts w:ascii="Symbol" w:hAnsi="Symbol" w:hint="default"/>
+      </w:rPr>
+    </w:lvl>
+    <w:lvl w:ilvl="4" w:tplc="040C0003" w:tentative="1">
+      <w:start w:val="1"/>
+      <w:numFmt w:val="bullet"/>
+      <w:lvlText w:val="o"/>
+      <w:lvlJc w:val="left"/>
+      <w:pPr>
+        <w:ind w:left="3600" w:hanging="360"/>
+      </w:pPr>
+      <w:rPr>
+        <w:rFonts w:ascii="Courier New" w:hAnsi="Courier New" w:cs="Courier New" w:hint="default"/>
+      </w:rPr>
+    </w:lvl>
+    <w:lvl w:ilvl="5" w:tplc="040C0005" w:tentative="1">
+      <w:start w:val="1"/>
+      <w:numFmt w:val="bullet"/>
+      <w:lvlText w:val=""/>
+      <w:lvlJc w:val="left"/>
+      <w:pPr>
+        <w:ind w:left="4320" w:hanging="360"/>
+      </w:pPr>
+      <w:rPr>
+        <w:rFonts w:ascii="Wingdings" w:hAnsi="Wingdings" w:hint="default"/>
+      </w:rPr>
+    </w:lvl>
+    <w:lvl w:ilvl="6" w:tplc="040C0001" w:tentative="1">
+      <w:start w:val="1"/>
+      <w:numFmt w:val="bullet"/>
+      <w:lvlText w:val=""/>
+      <w:lvlJc w:val="left"/>
+      <w:pPr>
+        <w:ind w:left="5040" w:hanging="360"/>
+      </w:pPr>
+      <w:rPr>
+        <w:rFonts w:ascii="Symbol" w:hAnsi="Symbol" w:hint="default"/>
+      </w:rPr>
+    </w:lvl>
+    <w:lvl w:ilvl="7" w:tplc="040C0003" w:tentative="1">
+      <w:start w:val="1"/>
+      <w:numFmt w:val="bullet"/>
+      <w:lvlText w:val="o"/>
+      <w:lvlJc w:val="left"/>
+      <w:pPr>
+        <w:ind w:left="5760" w:hanging="360"/>
+      </w:pPr>
+      <w:rPr>
+        <w:rFonts w:ascii="Courier New" w:hAnsi="Courier New" w:cs="Courier New" w:hint="default"/>
+      </w:rPr>
+    </w:lvl>
+    <w:lvl w:ilvl="8" w:tplc="040C0005" w:tentative="1">
+      <w:start w:val="1"/>
+      <w:numFmt w:val="bullet"/>
+      <w:lvlText w:val=""/>
+      <w:lvlJc w:val="left"/>
+      <w:pPr>
+        <w:ind w:left="6480" w:hanging="360"/>
+      </w:pPr>
+      <w:rPr>
+        <w:rFonts w:ascii="Wingdings" w:hAnsi="Wingdings" w:hint="default"/>
+      </w:rPr>
+    </w:lvl>
+  </w:abstractNum>
+  <w:abstractNum w:abstractNumId="2" w15:restartNumberingAfterBreak="0">
+    <w:nsid w:val="086D7DC0"/>
+    <w:multiLevelType w:val="hybridMultilevel"/>
+    <w:tmpl w:val="E468EFC8"/>
+    <w:lvl w:ilvl="0" w:tplc="F93AC700">
+      <w:start w:val="1"/>
+      <w:numFmt w:val="decimal"/>
+      <w:pStyle w:val="Activits"/>
+      <w:lvlText w:val="Activité %1."/>
+      <w:lvlJc w:val="left"/>
+      <w:pPr>
+        <w:ind w:left="720" w:hanging="360"/>
+      </w:pPr>
+      <w:rPr>
+        <w:rFonts w:hint="default"/>
+      </w:rPr>
+    </w:lvl>
+    <w:lvl w:ilvl="1" w:tplc="040C0019" w:tentative="1">
+      <w:start w:val="1"/>
+      <w:numFmt w:val="lowerLetter"/>
+      <w:lvlText w:val="%2."/>
+      <w:lvlJc w:val="left"/>
+      <w:pPr>
+        <w:ind w:left="1440" w:hanging="360"/>
+      </w:pPr>
+    </w:lvl>
+    <w:lvl w:ilvl="2" w:tplc="040C001B" w:tentative="1">
+      <w:start w:val="1"/>
+      <w:numFmt w:val="lowerRoman"/>
+      <w:lvlText w:val="%3."/>
+      <w:lvlJc w:val="right"/>
+      <w:pPr>
+        <w:ind w:left="2160" w:hanging="180"/>
+      </w:pPr>
+    </w:lvl>
+    <w:lvl w:ilvl="3" w:tplc="040C000F" w:tentative="1">
+      <w:start w:val="1"/>
+      <w:numFmt w:val="decimal"/>
+      <w:lvlText w:val="%4."/>
+      <w:lvlJc w:val="left"/>
+      <w:pPr>
+        <w:ind w:left="2880" w:hanging="360"/>
+      </w:pPr>
+    </w:lvl>
+    <w:lvl w:ilvl="4" w:tplc="040C0019" w:tentative="1">
+      <w:start w:val="1"/>
+      <w:numFmt w:val="lowerLetter"/>
+      <w:lvlText w:val="%5."/>
+      <w:lvlJc w:val="left"/>
+      <w:pPr>
+        <w:ind w:left="3600" w:hanging="360"/>
+      </w:pPr>
+    </w:lvl>
+    <w:lvl w:ilvl="5" w:tplc="040C001B" w:tentative="1">
+      <w:start w:val="1"/>
+      <w:numFmt w:val="lowerRoman"/>
+      <w:lvlText w:val="%6."/>
+      <w:lvlJc w:val="right"/>
+      <w:pPr>
+        <w:ind w:left="4320" w:hanging="180"/>
+      </w:pPr>
+    </w:lvl>
+    <w:lvl w:ilvl="6" w:tplc="040C000F" w:tentative="1">
+      <w:start w:val="1"/>
+      <w:numFmt w:val="decimal"/>
+      <w:lvlText w:val="%7."/>
+      <w:lvlJc w:val="left"/>
+      <w:pPr>
+        <w:ind w:left="5040" w:hanging="360"/>
+      </w:pPr>
+    </w:lvl>
+    <w:lvl w:ilvl="7" w:tplc="040C0019" w:tentative="1">
+      <w:start w:val="1"/>
+      <w:numFmt w:val="lowerLetter"/>
+      <w:lvlText w:val="%8."/>
+      <w:lvlJc w:val="left"/>
+      <w:pPr>
+        <w:ind w:left="5760" w:hanging="360"/>
+      </w:pPr>
+    </w:lvl>
+    <w:lvl w:ilvl="8" w:tplc="040C001B" w:tentative="1">
+      <w:start w:val="1"/>
+      <w:numFmt w:val="lowerRoman"/>
+      <w:lvlText w:val="%9."/>
+      <w:lvlJc w:val="right"/>
+      <w:pPr>
+        <w:ind w:left="6480" w:hanging="180"/>
+      </w:pPr>
+    </w:lvl>
+  </w:abstractNum>
+  <w:abstractNum w:abstractNumId="3" w15:restartNumberingAfterBreak="0">
     <w:nsid w:val="12877AD6"/>
     <w:multiLevelType w:val="hybridMultilevel"/>
     <w:tmpl w:val="7DD27C34"/>
@@ -3198,7 +3339,7 @@
       </w:rPr>
     </w:lvl>
   </w:abstractNum>
-  <w:abstractNum w:abstractNumId="2" w15:restartNumberingAfterBreak="0">
+  <w:abstractNum w:abstractNumId="4" w15:restartNumberingAfterBreak="0">
     <w:nsid w:val="1AD87D15"/>
     <w:multiLevelType w:val="hybridMultilevel"/>
     <w:tmpl w:val="C7A48B5C"/>
@@ -3289,7 +3430,7 @@
       </w:pPr>
     </w:lvl>
   </w:abstractNum>
-  <w:abstractNum w:abstractNumId="3" w15:restartNumberingAfterBreak="0">
+  <w:abstractNum w:abstractNumId="5" w15:restartNumberingAfterBreak="0">
     <w:nsid w:val="27E53287"/>
     <w:multiLevelType w:val="hybridMultilevel"/>
     <w:tmpl w:val="4100F5D0"/>
@@ -3404,7 +3545,7 @@
       </w:rPr>
     </w:lvl>
   </w:abstractNum>
-  <w:abstractNum w:abstractNumId="4" w15:restartNumberingAfterBreak="0">
+  <w:abstractNum w:abstractNumId="6" w15:restartNumberingAfterBreak="0">
     <w:nsid w:val="328C670C"/>
     <w:multiLevelType w:val="hybridMultilevel"/>
     <w:tmpl w:val="02D0687A"/>
@@ -3519,7 +3660,7 @@
       </w:rPr>
     </w:lvl>
   </w:abstractNum>
-  <w:abstractNum w:abstractNumId="5" w15:restartNumberingAfterBreak="0">
+  <w:abstractNum w:abstractNumId="7" w15:restartNumberingAfterBreak="0">
     <w:nsid w:val="329C3DFA"/>
     <w:multiLevelType w:val="hybridMultilevel"/>
     <w:tmpl w:val="CC7EAD06"/>
@@ -3636,7 +3777,7 @@
       </w:rPr>
     </w:lvl>
   </w:abstractNum>
-  <w:abstractNum w:abstractNumId="6" w15:restartNumberingAfterBreak="0">
+  <w:abstractNum w:abstractNumId="8" w15:restartNumberingAfterBreak="0">
     <w:nsid w:val="34AE46D9"/>
     <w:multiLevelType w:val="hybridMultilevel"/>
     <w:tmpl w:val="580E6676"/>
@@ -3749,7 +3890,7 @@
       </w:rPr>
     </w:lvl>
   </w:abstractNum>
-  <w:abstractNum w:abstractNumId="7" w15:restartNumberingAfterBreak="0">
+  <w:abstractNum w:abstractNumId="9" w15:restartNumberingAfterBreak="0">
     <w:nsid w:val="41B03D46"/>
     <w:multiLevelType w:val="hybridMultilevel"/>
     <w:tmpl w:val="0D385EA0"/>
@@ -3888,7 +4029,7 @@
       </w:rPr>
     </w:lvl>
   </w:abstractNum>
-  <w:abstractNum w:abstractNumId="8" w15:restartNumberingAfterBreak="0">
+  <w:abstractNum w:abstractNumId="10" w15:restartNumberingAfterBreak="0">
     <w:nsid w:val="41B46256"/>
     <w:multiLevelType w:val="multilevel"/>
     <w:tmpl w:val="2AC2DE68"/>
@@ -3983,7 +4124,7 @@
       </w:pPr>
     </w:lvl>
   </w:abstractNum>
-  <w:abstractNum w:abstractNumId="9" w15:restartNumberingAfterBreak="0">
+  <w:abstractNum w:abstractNumId="11" w15:restartNumberingAfterBreak="0">
     <w:nsid w:val="522631C9"/>
     <w:multiLevelType w:val="hybridMultilevel"/>
     <w:tmpl w:val="68B0ACD2"/>
@@ -4098,7 +4239,7 @@
       </w:rPr>
     </w:lvl>
   </w:abstractNum>
-  <w:abstractNum w:abstractNumId="10" w15:restartNumberingAfterBreak="0">
+  <w:abstractNum w:abstractNumId="12" w15:restartNumberingAfterBreak="0">
     <w:nsid w:val="5CF33102"/>
     <w:multiLevelType w:val="hybridMultilevel"/>
     <w:tmpl w:val="A4501324"/>
@@ -4213,7 +4354,7 @@
       </w:rPr>
     </w:lvl>
   </w:abstractNum>
-  <w:abstractNum w:abstractNumId="11" w15:restartNumberingAfterBreak="0">
+  <w:abstractNum w:abstractNumId="13" w15:restartNumberingAfterBreak="0">
     <w:nsid w:val="5FE52E27"/>
     <w:multiLevelType w:val="hybridMultilevel"/>
     <w:tmpl w:val="243ECAF8"/>
@@ -4328,7 +4469,7 @@
       </w:rPr>
     </w:lvl>
   </w:abstractNum>
-  <w:abstractNum w:abstractNumId="12" w15:restartNumberingAfterBreak="0">
+  <w:abstractNum w:abstractNumId="14" w15:restartNumberingAfterBreak="0">
     <w:nsid w:val="6F7A7DAA"/>
     <w:multiLevelType w:val="hybridMultilevel"/>
     <w:tmpl w:val="8FFAED64"/>
@@ -4443,7 +4584,7 @@
       </w:rPr>
     </w:lvl>
   </w:abstractNum>
-  <w:abstractNum w:abstractNumId="13" w15:restartNumberingAfterBreak="0">
+  <w:abstractNum w:abstractNumId="15" w15:restartNumberingAfterBreak="0">
     <w:nsid w:val="724752FE"/>
     <w:multiLevelType w:val="hybridMultilevel"/>
     <w:tmpl w:val="9056B8A4"/>
@@ -4535,46 +4676,52 @@
     </w:lvl>
   </w:abstractNum>
   <w:num w:numId="1" w16cid:durableId="1663658227">
-    <w:abstractNumId w:val="8"/>
+    <w:abstractNumId w:val="10"/>
   </w:num>
   <w:num w:numId="2" w16cid:durableId="1375229702">
-    <w:abstractNumId w:val="12"/>
+    <w:abstractNumId w:val="14"/>
   </w:num>
   <w:num w:numId="3" w16cid:durableId="1012536414">
-    <w:abstractNumId w:val="2"/>
+    <w:abstractNumId w:val="4"/>
   </w:num>
   <w:num w:numId="4" w16cid:durableId="1623075066">
     <w:abstractNumId w:val="0"/>
   </w:num>
   <w:num w:numId="5" w16cid:durableId="116219853">
+    <w:abstractNumId w:val="15"/>
+  </w:num>
+  <w:num w:numId="6" w16cid:durableId="623006600">
+    <w:abstractNumId w:val="12"/>
+  </w:num>
+  <w:num w:numId="7" w16cid:durableId="253129337">
+    <w:abstractNumId w:val="9"/>
+  </w:num>
+  <w:num w:numId="8" w16cid:durableId="1286276662">
+    <w:abstractNumId w:val="6"/>
+  </w:num>
+  <w:num w:numId="9" w16cid:durableId="856502886">
+    <w:abstractNumId w:val="5"/>
+  </w:num>
+  <w:num w:numId="10" w16cid:durableId="1904103261">
+    <w:abstractNumId w:val="7"/>
+  </w:num>
+  <w:num w:numId="11" w16cid:durableId="134567216">
+    <w:abstractNumId w:val="11"/>
+  </w:num>
+  <w:num w:numId="12" w16cid:durableId="360862516">
     <w:abstractNumId w:val="13"/>
   </w:num>
-  <w:num w:numId="6" w16cid:durableId="623006600">
-    <w:abstractNumId w:val="10"/>
+  <w:num w:numId="13" w16cid:durableId="207184465">
+    <w:abstractNumId w:val="8"/>
   </w:num>
-  <w:num w:numId="7" w16cid:durableId="253129337">
-    <w:abstractNumId w:val="7"/>
-  </w:num>
-  <w:num w:numId="8" w16cid:durableId="1286276662">
-    <w:abstractNumId w:val="4"/>
-  </w:num>
-  <w:num w:numId="9" w16cid:durableId="856502886">
+  <w:num w:numId="14" w16cid:durableId="1114907497">
     <w:abstractNumId w:val="3"/>
   </w:num>
-  <w:num w:numId="10" w16cid:durableId="1904103261">
-    <w:abstractNumId w:val="5"/>
+  <w:num w:numId="15" w16cid:durableId="22825606">
+    <w:abstractNumId w:val="1"/>
   </w:num>
-  <w:num w:numId="11" w16cid:durableId="134567216">
-    <w:abstractNumId w:val="9"/>
-  </w:num>
-  <w:num w:numId="12" w16cid:durableId="360862516">
-    <w:abstractNumId w:val="11"/>
-  </w:num>
-  <w:num w:numId="13" w16cid:durableId="207184465">
-    <w:abstractNumId w:val="6"/>
-  </w:num>
-  <w:num w:numId="14" w16cid:durableId="1114907497">
-    <w:abstractNumId w:val="1"/>
+  <w:num w:numId="16" w16cid:durableId="1278096090">
+    <w:abstractNumId w:val="2"/>
   </w:num>
 </w:numbering>
 </file>
@@ -5634,6 +5781,40 @@
       <w:szCs w:val="18"/>
     </w:rPr>
   </w:style>
+  <w:style w:type="paragraph" w:customStyle="1" w:styleId="Activits">
+    <w:name w:val="Activités"/>
+    <w:basedOn w:val="Normal"/>
+    <w:link w:val="ActivitsCar"/>
+    <w:qFormat/>
+    <w:rsid w:val="008F6B12"/>
+    <w:pPr>
+      <w:numPr>
+        <w:numId w:val="16"/>
+      </w:numPr>
+      <w:spacing w:line="240" w:lineRule="auto"/>
+      <w:ind w:left="360"/>
+      <w:jc w:val="left"/>
+    </w:pPr>
+    <w:rPr>
+      <w:rFonts w:ascii="Tw Cen MT" w:hAnsi="Tw Cen MT"/>
+      <w:b/>
+      <w:bCs/>
+      <w:sz w:val="22"/>
+      <w:szCs w:val="24"/>
+    </w:rPr>
+  </w:style>
+  <w:style w:type="character" w:customStyle="1" w:styleId="ActivitsCar">
+    <w:name w:val="Activités Car"/>
+    <w:basedOn w:val="Policepardfaut"/>
+    <w:link w:val="Activits"/>
+    <w:rsid w:val="008F6B12"/>
+    <w:rPr>
+      <w:rFonts w:ascii="Tw Cen MT" w:hAnsi="Tw Cen MT"/>
+      <w:b/>
+      <w:bCs/>
+      <w:szCs w:val="24"/>
+    </w:rPr>
+  </w:style>
 </w:styles>
 </file>
 
